--- a/34-底德瑞-开源软件基础大作业.docx
+++ b/34-底德瑞-开源软件基础大作业.docx
@@ -26,22 +26,23 @@
           </w:tcPr>
           <w:p>
             <w:pPr>
-              <w:pStyle w:val="aa"/>
-              <w:spacing w:before="312" w:after="312"/>
               <w:jc w:val="center"/>
               <w:rPr>
+                <w:rFonts w:asciiTheme="minorEastAsia" w:hAnsiTheme="minorEastAsia"/>
                 <w:sz w:val="52"/>
                 <w:szCs w:val="52"/>
               </w:rPr>
             </w:pPr>
-            <w:r>
-              <w:rPr>
-                <w:rFonts w:hint="eastAsia"/>
+            <w:bookmarkStart w:id="0" w:name="_Toc61317599"/>
+            <w:r>
+              <w:rPr>
+                <w:rFonts w:asciiTheme="minorEastAsia" w:hAnsiTheme="minorEastAsia" w:hint="eastAsia"/>
                 <w:sz w:val="52"/>
                 <w:szCs w:val="52"/>
               </w:rPr>
               <w:t>大连理工大学开源软件基础</w:t>
             </w:r>
+            <w:bookmarkEnd w:id="0"/>
           </w:p>
         </w:tc>
       </w:tr>
@@ -562,7 +563,7 @@
             <w:pPr>
               <w:jc w:val="right"/>
               <w:rPr>
-                <w:rFonts w:ascii="幼圆" w:eastAsia="幼圆" w:hint="eastAsia"/>
+                <w:rFonts w:ascii="幼圆" w:eastAsia="幼圆"/>
                 <w:b/>
                 <w:bCs/>
                 <w:sz w:val="32"/>
@@ -600,7 +601,7 @@
             <w:pPr>
               <w:jc w:val="right"/>
               <w:rPr>
-                <w:rFonts w:ascii="幼圆" w:eastAsia="幼圆" w:hint="eastAsia"/>
+                <w:rFonts w:ascii="幼圆" w:eastAsia="幼圆"/>
                 <w:b/>
                 <w:bCs/>
                 <w:sz w:val="32"/>
@@ -636,16 +637,690 @@
         <w:br w:type="page"/>
       </w:r>
     </w:p>
+    <w:sdt>
+      <w:sdtPr>
+        <w:rPr>
+          <w:lang w:val="zh-CN"/>
+        </w:rPr>
+        <w:id w:val="1342439908"/>
+        <w:docPartObj>
+          <w:docPartGallery w:val="Table of Contents"/>
+          <w:docPartUnique/>
+        </w:docPartObj>
+      </w:sdtPr>
+      <w:sdtEndPr>
+        <w:rPr>
+          <w:rFonts w:asciiTheme="minorHAnsi" w:eastAsiaTheme="minorEastAsia" w:hAnsiTheme="minorHAnsi" w:cstheme="minorBidi"/>
+          <w:b/>
+          <w:bCs/>
+          <w:color w:val="auto"/>
+          <w:kern w:val="2"/>
+          <w:sz w:val="28"/>
+        </w:rPr>
+      </w:sdtEndPr>
+      <w:sdtContent>
+        <w:p>
+          <w:pPr>
+            <w:pStyle w:val="TOC"/>
+            <w:jc w:val="center"/>
+          </w:pPr>
+          <w:r>
+            <w:rPr>
+              <w:lang w:val="zh-CN"/>
+            </w:rPr>
+            <w:t>目录</w:t>
+          </w:r>
+        </w:p>
+        <w:p>
+          <w:pPr>
+            <w:pStyle w:val="TOC1"/>
+            <w:rPr>
+              <w:noProof/>
+              <w:sz w:val="28"/>
+              <w:szCs w:val="32"/>
+            </w:rPr>
+          </w:pPr>
+          <w:r>
+            <w:rPr>
+              <w:sz w:val="28"/>
+              <w:szCs w:val="32"/>
+            </w:rPr>
+            <w:fldChar w:fldCharType="begin"/>
+          </w:r>
+          <w:r>
+            <w:rPr>
+              <w:sz w:val="28"/>
+              <w:szCs w:val="32"/>
+            </w:rPr>
+            <w:instrText xml:space="preserve"> TOC \o "1-3" \h \z \u </w:instrText>
+          </w:r>
+          <w:r>
+            <w:rPr>
+              <w:sz w:val="28"/>
+              <w:szCs w:val="32"/>
+            </w:rPr>
+            <w:fldChar w:fldCharType="separate"/>
+          </w:r>
+          <w:hyperlink w:anchor="_Toc61317753" w:history="1">
+            <w:r>
+              <w:rPr>
+                <w:rStyle w:val="af"/>
+                <w:noProof/>
+                <w:sz w:val="28"/>
+                <w:szCs w:val="32"/>
+              </w:rPr>
+              <w:t>项目背景及意义</w:t>
+            </w:r>
+            <w:r>
+              <w:rPr>
+                <w:noProof/>
+                <w:webHidden/>
+                <w:sz w:val="28"/>
+                <w:szCs w:val="32"/>
+              </w:rPr>
+              <w:tab/>
+            </w:r>
+            <w:r>
+              <w:rPr>
+                <w:noProof/>
+                <w:webHidden/>
+                <w:sz w:val="28"/>
+                <w:szCs w:val="32"/>
+              </w:rPr>
+              <w:fldChar w:fldCharType="begin"/>
+            </w:r>
+            <w:r>
+              <w:rPr>
+                <w:noProof/>
+                <w:webHidden/>
+                <w:sz w:val="28"/>
+                <w:szCs w:val="32"/>
+              </w:rPr>
+              <w:instrText xml:space="preserve"> PAGEREF _Toc61317753 \h </w:instrText>
+            </w:r>
+            <w:r>
+              <w:rPr>
+                <w:noProof/>
+                <w:webHidden/>
+                <w:sz w:val="28"/>
+                <w:szCs w:val="32"/>
+              </w:rPr>
+            </w:r>
+            <w:r>
+              <w:rPr>
+                <w:noProof/>
+                <w:webHidden/>
+                <w:sz w:val="28"/>
+                <w:szCs w:val="32"/>
+              </w:rPr>
+              <w:fldChar w:fldCharType="separate"/>
+            </w:r>
+            <w:r>
+              <w:rPr>
+                <w:noProof/>
+                <w:webHidden/>
+                <w:sz w:val="28"/>
+                <w:szCs w:val="32"/>
+              </w:rPr>
+              <w:t>- 2 -</w:t>
+            </w:r>
+            <w:r>
+              <w:rPr>
+                <w:noProof/>
+                <w:webHidden/>
+                <w:sz w:val="28"/>
+                <w:szCs w:val="32"/>
+              </w:rPr>
+              <w:fldChar w:fldCharType="end"/>
+            </w:r>
+          </w:hyperlink>
+        </w:p>
+        <w:p>
+          <w:pPr>
+            <w:pStyle w:val="TOC1"/>
+            <w:rPr>
+              <w:noProof/>
+              <w:sz w:val="28"/>
+              <w:szCs w:val="32"/>
+            </w:rPr>
+          </w:pPr>
+          <w:hyperlink w:anchor="_Toc61317754" w:history="1">
+            <w:r>
+              <w:rPr>
+                <w:rStyle w:val="af"/>
+                <w:noProof/>
+                <w:sz w:val="28"/>
+                <w:szCs w:val="32"/>
+              </w:rPr>
+              <w:t>项目亮点</w:t>
+            </w:r>
+            <w:r>
+              <w:rPr>
+                <w:noProof/>
+                <w:webHidden/>
+                <w:sz w:val="28"/>
+                <w:szCs w:val="32"/>
+              </w:rPr>
+              <w:tab/>
+            </w:r>
+            <w:r>
+              <w:rPr>
+                <w:noProof/>
+                <w:webHidden/>
+                <w:sz w:val="28"/>
+                <w:szCs w:val="32"/>
+              </w:rPr>
+              <w:fldChar w:fldCharType="begin"/>
+            </w:r>
+            <w:r>
+              <w:rPr>
+                <w:noProof/>
+                <w:webHidden/>
+                <w:sz w:val="28"/>
+                <w:szCs w:val="32"/>
+              </w:rPr>
+              <w:instrText xml:space="preserve"> PAGEREF _Toc61317754 \h </w:instrText>
+            </w:r>
+            <w:r>
+              <w:rPr>
+                <w:noProof/>
+                <w:webHidden/>
+                <w:sz w:val="28"/>
+                <w:szCs w:val="32"/>
+              </w:rPr>
+            </w:r>
+            <w:r>
+              <w:rPr>
+                <w:noProof/>
+                <w:webHidden/>
+                <w:sz w:val="28"/>
+                <w:szCs w:val="32"/>
+              </w:rPr>
+              <w:fldChar w:fldCharType="separate"/>
+            </w:r>
+            <w:r>
+              <w:rPr>
+                <w:noProof/>
+                <w:webHidden/>
+                <w:sz w:val="28"/>
+                <w:szCs w:val="32"/>
+              </w:rPr>
+              <w:t>- 3 -</w:t>
+            </w:r>
+            <w:r>
+              <w:rPr>
+                <w:noProof/>
+                <w:webHidden/>
+                <w:sz w:val="28"/>
+                <w:szCs w:val="32"/>
+              </w:rPr>
+              <w:fldChar w:fldCharType="end"/>
+            </w:r>
+          </w:hyperlink>
+        </w:p>
+        <w:p>
+          <w:pPr>
+            <w:pStyle w:val="TOC1"/>
+            <w:rPr>
+              <w:noProof/>
+              <w:sz w:val="28"/>
+              <w:szCs w:val="32"/>
+            </w:rPr>
+          </w:pPr>
+          <w:hyperlink w:anchor="_Toc61317755" w:history="1">
+            <w:r>
+              <w:rPr>
+                <w:rStyle w:val="af"/>
+                <w:noProof/>
+                <w:sz w:val="28"/>
+                <w:szCs w:val="32"/>
+              </w:rPr>
+              <w:t>项目的实现</w:t>
+            </w:r>
+            <w:r>
+              <w:rPr>
+                <w:noProof/>
+                <w:webHidden/>
+                <w:sz w:val="28"/>
+                <w:szCs w:val="32"/>
+              </w:rPr>
+              <w:tab/>
+            </w:r>
+            <w:r>
+              <w:rPr>
+                <w:noProof/>
+                <w:webHidden/>
+                <w:sz w:val="28"/>
+                <w:szCs w:val="32"/>
+              </w:rPr>
+              <w:fldChar w:fldCharType="begin"/>
+            </w:r>
+            <w:r>
+              <w:rPr>
+                <w:noProof/>
+                <w:webHidden/>
+                <w:sz w:val="28"/>
+                <w:szCs w:val="32"/>
+              </w:rPr>
+              <w:instrText xml:space="preserve"> PAGEREF _Toc61317755 \h </w:instrText>
+            </w:r>
+            <w:r>
+              <w:rPr>
+                <w:noProof/>
+                <w:webHidden/>
+                <w:sz w:val="28"/>
+                <w:szCs w:val="32"/>
+              </w:rPr>
+            </w:r>
+            <w:r>
+              <w:rPr>
+                <w:noProof/>
+                <w:webHidden/>
+                <w:sz w:val="28"/>
+                <w:szCs w:val="32"/>
+              </w:rPr>
+              <w:fldChar w:fldCharType="separate"/>
+            </w:r>
+            <w:r>
+              <w:rPr>
+                <w:noProof/>
+                <w:webHidden/>
+                <w:sz w:val="28"/>
+                <w:szCs w:val="32"/>
+              </w:rPr>
+              <w:t>- 6 -</w:t>
+            </w:r>
+            <w:r>
+              <w:rPr>
+                <w:noProof/>
+                <w:webHidden/>
+                <w:sz w:val="28"/>
+                <w:szCs w:val="32"/>
+              </w:rPr>
+              <w:fldChar w:fldCharType="end"/>
+            </w:r>
+          </w:hyperlink>
+        </w:p>
+        <w:p>
+          <w:pPr>
+            <w:pStyle w:val="TOC1"/>
+            <w:rPr>
+              <w:noProof/>
+              <w:sz w:val="28"/>
+              <w:szCs w:val="32"/>
+            </w:rPr>
+          </w:pPr>
+          <w:hyperlink w:anchor="_Toc61317756" w:history="1">
+            <w:r>
+              <w:rPr>
+                <w:rStyle w:val="af"/>
+                <w:noProof/>
+                <w:sz w:val="28"/>
+                <w:szCs w:val="32"/>
+              </w:rPr>
+              <w:t>项目分析以及项目总结</w:t>
+            </w:r>
+            <w:r>
+              <w:rPr>
+                <w:noProof/>
+                <w:webHidden/>
+                <w:sz w:val="28"/>
+                <w:szCs w:val="32"/>
+              </w:rPr>
+              <w:tab/>
+            </w:r>
+            <w:r>
+              <w:rPr>
+                <w:noProof/>
+                <w:webHidden/>
+                <w:sz w:val="28"/>
+                <w:szCs w:val="32"/>
+              </w:rPr>
+              <w:fldChar w:fldCharType="begin"/>
+            </w:r>
+            <w:r>
+              <w:rPr>
+                <w:noProof/>
+                <w:webHidden/>
+                <w:sz w:val="28"/>
+                <w:szCs w:val="32"/>
+              </w:rPr>
+              <w:instrText xml:space="preserve"> PAGEREF _Toc61317756 \h </w:instrText>
+            </w:r>
+            <w:r>
+              <w:rPr>
+                <w:noProof/>
+                <w:webHidden/>
+                <w:sz w:val="28"/>
+                <w:szCs w:val="32"/>
+              </w:rPr>
+            </w:r>
+            <w:r>
+              <w:rPr>
+                <w:noProof/>
+                <w:webHidden/>
+                <w:sz w:val="28"/>
+                <w:szCs w:val="32"/>
+              </w:rPr>
+              <w:fldChar w:fldCharType="separate"/>
+            </w:r>
+            <w:r>
+              <w:rPr>
+                <w:noProof/>
+                <w:webHidden/>
+                <w:sz w:val="28"/>
+                <w:szCs w:val="32"/>
+              </w:rPr>
+              <w:t>- 17 -</w:t>
+            </w:r>
+            <w:r>
+              <w:rPr>
+                <w:noProof/>
+                <w:webHidden/>
+                <w:sz w:val="28"/>
+                <w:szCs w:val="32"/>
+              </w:rPr>
+              <w:fldChar w:fldCharType="end"/>
+            </w:r>
+          </w:hyperlink>
+        </w:p>
+        <w:p>
+          <w:pPr>
+            <w:pStyle w:val="TOC2"/>
+            <w:tabs>
+              <w:tab w:val="right" w:leader="dot" w:pos="10456"/>
+            </w:tabs>
+            <w:rPr>
+              <w:noProof/>
+              <w:sz w:val="28"/>
+              <w:szCs w:val="32"/>
+            </w:rPr>
+          </w:pPr>
+          <w:hyperlink w:anchor="_Toc61317757" w:history="1">
+            <w:r>
+              <w:rPr>
+                <w:rStyle w:val="af"/>
+                <w:noProof/>
+                <w:sz w:val="28"/>
+                <w:szCs w:val="32"/>
+              </w:rPr>
+              <w:t>项目功能</w:t>
+            </w:r>
+            <w:r>
+              <w:rPr>
+                <w:noProof/>
+                <w:webHidden/>
+                <w:sz w:val="28"/>
+                <w:szCs w:val="32"/>
+              </w:rPr>
+              <w:tab/>
+            </w:r>
+            <w:r>
+              <w:rPr>
+                <w:noProof/>
+                <w:webHidden/>
+                <w:sz w:val="28"/>
+                <w:szCs w:val="32"/>
+              </w:rPr>
+              <w:fldChar w:fldCharType="begin"/>
+            </w:r>
+            <w:r>
+              <w:rPr>
+                <w:noProof/>
+                <w:webHidden/>
+                <w:sz w:val="28"/>
+                <w:szCs w:val="32"/>
+              </w:rPr>
+              <w:instrText xml:space="preserve"> PAGEREF _Toc61317757 \h </w:instrText>
+            </w:r>
+            <w:r>
+              <w:rPr>
+                <w:noProof/>
+                <w:webHidden/>
+                <w:sz w:val="28"/>
+                <w:szCs w:val="32"/>
+              </w:rPr>
+            </w:r>
+            <w:r>
+              <w:rPr>
+                <w:noProof/>
+                <w:webHidden/>
+                <w:sz w:val="28"/>
+                <w:szCs w:val="32"/>
+              </w:rPr>
+              <w:fldChar w:fldCharType="separate"/>
+            </w:r>
+            <w:r>
+              <w:rPr>
+                <w:noProof/>
+                <w:webHidden/>
+                <w:sz w:val="28"/>
+                <w:szCs w:val="32"/>
+              </w:rPr>
+              <w:t>- 17 -</w:t>
+            </w:r>
+            <w:r>
+              <w:rPr>
+                <w:noProof/>
+                <w:webHidden/>
+                <w:sz w:val="28"/>
+                <w:szCs w:val="32"/>
+              </w:rPr>
+              <w:fldChar w:fldCharType="end"/>
+            </w:r>
+          </w:hyperlink>
+        </w:p>
+        <w:p>
+          <w:pPr>
+            <w:pStyle w:val="TOC2"/>
+            <w:tabs>
+              <w:tab w:val="right" w:leader="dot" w:pos="10456"/>
+            </w:tabs>
+            <w:rPr>
+              <w:noProof/>
+              <w:sz w:val="28"/>
+              <w:szCs w:val="32"/>
+            </w:rPr>
+          </w:pPr>
+          <w:hyperlink w:anchor="_Toc61317758" w:history="1">
+            <w:r>
+              <w:rPr>
+                <w:rStyle w:val="af"/>
+                <w:noProof/>
+                <w:sz w:val="28"/>
+                <w:szCs w:val="32"/>
+              </w:rPr>
+              <w:t>项目不足</w:t>
+            </w:r>
+            <w:r>
+              <w:rPr>
+                <w:noProof/>
+                <w:webHidden/>
+                <w:sz w:val="28"/>
+                <w:szCs w:val="32"/>
+              </w:rPr>
+              <w:tab/>
+            </w:r>
+            <w:r>
+              <w:rPr>
+                <w:noProof/>
+                <w:webHidden/>
+                <w:sz w:val="28"/>
+                <w:szCs w:val="32"/>
+              </w:rPr>
+              <w:fldChar w:fldCharType="begin"/>
+            </w:r>
+            <w:r>
+              <w:rPr>
+                <w:noProof/>
+                <w:webHidden/>
+                <w:sz w:val="28"/>
+                <w:szCs w:val="32"/>
+              </w:rPr>
+              <w:instrText xml:space="preserve"> PAGEREF _Toc61317758 \h </w:instrText>
+            </w:r>
+            <w:r>
+              <w:rPr>
+                <w:noProof/>
+                <w:webHidden/>
+                <w:sz w:val="28"/>
+                <w:szCs w:val="32"/>
+              </w:rPr>
+            </w:r>
+            <w:r>
+              <w:rPr>
+                <w:noProof/>
+                <w:webHidden/>
+                <w:sz w:val="28"/>
+                <w:szCs w:val="32"/>
+              </w:rPr>
+              <w:fldChar w:fldCharType="separate"/>
+            </w:r>
+            <w:r>
+              <w:rPr>
+                <w:noProof/>
+                <w:webHidden/>
+                <w:sz w:val="28"/>
+                <w:szCs w:val="32"/>
+              </w:rPr>
+              <w:t>- 17 -</w:t>
+            </w:r>
+            <w:r>
+              <w:rPr>
+                <w:noProof/>
+                <w:webHidden/>
+                <w:sz w:val="28"/>
+                <w:szCs w:val="32"/>
+              </w:rPr>
+              <w:fldChar w:fldCharType="end"/>
+            </w:r>
+          </w:hyperlink>
+        </w:p>
+        <w:p>
+          <w:pPr>
+            <w:pStyle w:val="TOC2"/>
+            <w:tabs>
+              <w:tab w:val="right" w:leader="dot" w:pos="10456"/>
+            </w:tabs>
+            <w:rPr>
+              <w:noProof/>
+              <w:sz w:val="28"/>
+              <w:szCs w:val="32"/>
+            </w:rPr>
+          </w:pPr>
+          <w:hyperlink w:anchor="_Toc61317759" w:history="1">
+            <w:r>
+              <w:rPr>
+                <w:rStyle w:val="af"/>
+                <w:noProof/>
+                <w:sz w:val="28"/>
+                <w:szCs w:val="32"/>
+              </w:rPr>
+              <w:t>其他说明</w:t>
+            </w:r>
+            <w:r>
+              <w:rPr>
+                <w:noProof/>
+                <w:webHidden/>
+                <w:sz w:val="28"/>
+                <w:szCs w:val="32"/>
+              </w:rPr>
+              <w:tab/>
+            </w:r>
+            <w:r>
+              <w:rPr>
+                <w:noProof/>
+                <w:webHidden/>
+                <w:sz w:val="28"/>
+                <w:szCs w:val="32"/>
+              </w:rPr>
+              <w:fldChar w:fldCharType="begin"/>
+            </w:r>
+            <w:r>
+              <w:rPr>
+                <w:noProof/>
+                <w:webHidden/>
+                <w:sz w:val="28"/>
+                <w:szCs w:val="32"/>
+              </w:rPr>
+              <w:instrText xml:space="preserve"> PAGEREF _Toc61317759 \h </w:instrText>
+            </w:r>
+            <w:r>
+              <w:rPr>
+                <w:noProof/>
+                <w:webHidden/>
+                <w:sz w:val="28"/>
+                <w:szCs w:val="32"/>
+              </w:rPr>
+            </w:r>
+            <w:r>
+              <w:rPr>
+                <w:noProof/>
+                <w:webHidden/>
+                <w:sz w:val="28"/>
+                <w:szCs w:val="32"/>
+              </w:rPr>
+              <w:fldChar w:fldCharType="separate"/>
+            </w:r>
+            <w:r>
+              <w:rPr>
+                <w:noProof/>
+                <w:webHidden/>
+                <w:sz w:val="28"/>
+                <w:szCs w:val="32"/>
+              </w:rPr>
+              <w:t>- 18 -</w:t>
+            </w:r>
+            <w:r>
+              <w:rPr>
+                <w:noProof/>
+                <w:webHidden/>
+                <w:sz w:val="28"/>
+                <w:szCs w:val="32"/>
+              </w:rPr>
+              <w:fldChar w:fldCharType="end"/>
+            </w:r>
+          </w:hyperlink>
+        </w:p>
+        <w:p>
+          <w:pPr>
+            <w:rPr>
+              <w:b/>
+              <w:bCs/>
+              <w:sz w:val="28"/>
+              <w:szCs w:val="32"/>
+              <w:lang w:val="zh-CN"/>
+            </w:rPr>
+          </w:pPr>
+          <w:r>
+            <w:rPr>
+              <w:b/>
+              <w:bCs/>
+              <w:sz w:val="28"/>
+              <w:szCs w:val="32"/>
+              <w:lang w:val="zh-CN"/>
+            </w:rPr>
+            <w:fldChar w:fldCharType="end"/>
+          </w:r>
+        </w:p>
+      </w:sdtContent>
+    </w:sdt>
+    <w:p>
+      <w:r>
+        <w:br w:type="page"/>
+      </w:r>
+    </w:p>
     <w:p>
       <w:pPr>
         <w:pStyle w:val="aa"/>
         <w:spacing w:before="312" w:after="312"/>
       </w:pPr>
-      <w:r>
-        <w:rPr>
-          <w:rFonts w:hint="eastAsia"/>
-        </w:rPr>
-        <w:lastRenderedPageBreak/>
+      <w:bookmarkStart w:id="1" w:name="_Toc61317600"/>
+      <w:bookmarkStart w:id="2" w:name="_Toc61317753"/>
+      <w:r>
+        <w:rPr>
+          <w:rFonts w:hint="eastAsia"/>
+        </w:rPr>
         <w:t>项目背景及</w:t>
       </w:r>
       <w:r>
@@ -654,6 +1329,8 @@
         </w:rPr>
         <w:t>意义</w:t>
       </w:r>
+      <w:bookmarkEnd w:id="1"/>
+      <w:bookmarkEnd w:id="2"/>
     </w:p>
     <w:p>
       <w:pPr>
@@ -843,9 +1520,6 @@
         <w:pStyle w:val="a8"/>
         <w:spacing w:before="312" w:after="312"/>
         <w:ind w:firstLine="560"/>
-        <w:rPr>
-          <w:rFonts w:hint="eastAsia"/>
-        </w:rPr>
       </w:pPr>
       <w:r>
         <w:rPr>
@@ -887,13 +1561,16 @@
       <w:pPr>
         <w:pStyle w:val="aa"/>
       </w:pPr>
-      <w:r>
-        <w:rPr>
-          <w:rFonts w:hint="eastAsia"/>
-        </w:rPr>
-        <w:lastRenderedPageBreak/>
+      <w:bookmarkStart w:id="3" w:name="_Toc61317601"/>
+      <w:bookmarkStart w:id="4" w:name="_Toc61317754"/>
+      <w:r>
+        <w:rPr>
+          <w:rFonts w:hint="eastAsia"/>
+        </w:rPr>
         <w:t>项目亮点</w:t>
       </w:r>
+      <w:bookmarkEnd w:id="3"/>
+      <w:bookmarkEnd w:id="4"/>
     </w:p>
     <w:p>
       <w:pPr>
@@ -1021,9 +1698,6 @@
         <w:pStyle w:val="a8"/>
         <w:spacing w:before="312" w:after="312"/>
         <w:ind w:firstLine="560"/>
-        <w:rPr>
-          <w:rFonts w:hint="eastAsia"/>
-        </w:rPr>
       </w:pPr>
       <w:r>
         <w:rPr>
@@ -1082,11 +1756,11 @@
         <w:pStyle w:val="a8"/>
         <w:spacing w:before="312" w:after="312"/>
         <w:ind w:firstLineChars="0" w:firstLine="0"/>
-        <w:rPr>
-          <w:rFonts w:hint="eastAsia"/>
-        </w:rPr>
-      </w:pPr>
-      <w:r>
+      </w:pPr>
+      <w:r>
+        <w:rPr>
+          <w:noProof/>
+        </w:rPr>
         <w:drawing>
           <wp:inline distT="0" distB="0" distL="0" distR="0" wp14:anchorId="2FCAE4EA" wp14:editId="783283C0">
             <wp:extent cx="6905625" cy="3762926"/>
@@ -1143,15 +1817,11 @@
         <w:pStyle w:val="a8"/>
         <w:spacing w:before="312" w:after="312"/>
         <w:ind w:firstLine="560"/>
-        <w:rPr>
-          <w:rFonts w:hint="eastAsia"/>
-        </w:rPr>
-      </w:pPr>
-      <w:r>
-        <w:rPr>
-          <w:rFonts w:hint="eastAsia"/>
-        </w:rPr>
-        <w:lastRenderedPageBreak/>
+      </w:pPr>
+      <w:r>
+        <w:rPr>
+          <w:rFonts w:hint="eastAsia"/>
+        </w:rPr>
         <w:t>在这个项目的开发过程中，我们</w:t>
       </w:r>
       <w:r>
@@ -1264,6 +1934,9 @@
     </w:p>
     <w:p>
       <w:r>
+        <w:rPr>
+          <w:noProof/>
+        </w:rPr>
         <w:drawing>
           <wp:inline distT="0" distB="0" distL="0" distR="0" wp14:anchorId="4D64431D" wp14:editId="218329A1">
             <wp:extent cx="6645910" cy="5769610"/>
@@ -1325,7 +1998,6 @@
         <w:rPr>
           <w:rFonts w:hint="eastAsia"/>
         </w:rPr>
-        <w:lastRenderedPageBreak/>
         <w:t>另外，我们</w:t>
       </w:r>
       <w:r>
@@ -1378,6 +2050,9 @@
         <w:ind w:firstLineChars="0" w:firstLine="0"/>
       </w:pPr>
       <w:r>
+        <w:rPr>
+          <w:noProof/>
+        </w:rPr>
         <w:drawing>
           <wp:inline distT="0" distB="0" distL="0" distR="0" wp14:anchorId="7FC43A9A" wp14:editId="45F2EA22">
             <wp:extent cx="6645910" cy="2928620"/>
@@ -1422,6 +2097,9 @@
         <w:ind w:firstLineChars="0" w:firstLine="0"/>
       </w:pPr>
       <w:r>
+        <w:rPr>
+          <w:noProof/>
+        </w:rPr>
         <w:drawing>
           <wp:inline distT="0" distB="0" distL="0" distR="0" wp14:anchorId="6FFF4711" wp14:editId="58E7BAD5">
             <wp:extent cx="6645910" cy="1496695"/>
@@ -1477,20 +2155,18 @@
       <w:pPr>
         <w:pStyle w:val="aa"/>
       </w:pPr>
-      <w:r>
-        <w:rPr>
-          <w:rFonts w:hint="eastAsia"/>
-        </w:rPr>
-        <w:lastRenderedPageBreak/>
+      <w:bookmarkStart w:id="5" w:name="_Toc61317602"/>
+      <w:bookmarkStart w:id="6" w:name="_Toc61317755"/>
+      <w:r>
+        <w:rPr>
+          <w:rFonts w:hint="eastAsia"/>
+        </w:rPr>
         <w:t>项目的实现</w:t>
       </w:r>
-    </w:p>
-    <w:p>
-      <w:pPr>
-        <w:rPr>
-          <w:rFonts w:hint="eastAsia"/>
-        </w:rPr>
-      </w:pPr>
+      <w:bookmarkEnd w:id="5"/>
+      <w:bookmarkEnd w:id="6"/>
+    </w:p>
+    <w:p>
       <w:r>
         <w:rPr>
           <w:rFonts w:hint="eastAsia"/>
@@ -1591,9 +2267,6 @@
         <w:pStyle w:val="a8"/>
         <w:spacing w:before="312" w:after="312"/>
         <w:ind w:firstLine="560"/>
-        <w:rPr>
-          <w:rFonts w:hint="eastAsia"/>
-        </w:rPr>
       </w:pPr>
       <w:r>
         <w:rPr>
@@ -2072,7 +2745,6 @@
         </w:rPr>
       </w:pPr>
       <w:r>
-        <w:lastRenderedPageBreak/>
         <w:br w:type="page"/>
       </w:r>
     </w:p>
@@ -2084,7 +2756,9 @@
         <w:ind w:firstLineChars="0" w:firstLine="0"/>
       </w:pPr>
       <w:r>
-        <w:lastRenderedPageBreak/>
+        <w:rPr>
+          <w:noProof/>
+        </w:rPr>
         <w:drawing>
           <wp:inline distT="0" distB="0" distL="0" distR="0" wp14:anchorId="36D4F35F" wp14:editId="24E7A0E4">
             <wp:extent cx="6515100" cy="4659423"/>
@@ -2160,6 +2834,9 @@
         <w:ind w:firstLineChars="0" w:firstLine="0"/>
       </w:pPr>
       <w:r>
+        <w:rPr>
+          <w:noProof/>
+        </w:rPr>
         <w:drawing>
           <wp:inline distT="0" distB="0" distL="0" distR="0" wp14:anchorId="41B9D6AD" wp14:editId="1BD55E6F">
             <wp:extent cx="6645910" cy="3539490"/>
@@ -2237,7 +2914,9 @@
         <w:br w:type="page"/>
       </w:r>
       <w:r>
-        <w:lastRenderedPageBreak/>
+        <w:rPr>
+          <w:noProof/>
+        </w:rPr>
         <w:drawing>
           <wp:inline distT="0" distB="0" distL="0" distR="0" wp14:anchorId="2F7A547D" wp14:editId="330FAB95">
             <wp:extent cx="6645910" cy="2533650"/>
@@ -2301,13 +2980,7 @@
         <w:t xml:space="preserve"> </w:t>
       </w:r>
     </w:p>
-    <w:p>
-      <w:pPr>
-        <w:rPr>
-          <w:rFonts w:hint="eastAsia"/>
-        </w:rPr>
-      </w:pPr>
-    </w:p>
+    <w:p/>
     <w:p>
       <w:pPr>
         <w:pStyle w:val="a8"/>
@@ -2316,6 +2989,9 @@
         <w:ind w:firstLineChars="0" w:firstLine="0"/>
       </w:pPr>
       <w:r>
+        <w:rPr>
+          <w:noProof/>
+        </w:rPr>
         <w:drawing>
           <wp:inline distT="0" distB="0" distL="0" distR="0" wp14:anchorId="1802ACA9" wp14:editId="539D681D">
             <wp:extent cx="6645910" cy="2020570"/>
@@ -2398,6 +3074,9 @@
         <w:keepNext/>
       </w:pPr>
       <w:r>
+        <w:rPr>
+          <w:noProof/>
+        </w:rPr>
         <w:drawing>
           <wp:inline distT="0" distB="0" distL="0" distR="0" wp14:anchorId="12C8D6E9" wp14:editId="7D2BA3DF">
             <wp:extent cx="6645910" cy="1109345"/>
@@ -2459,7 +3138,9 @@
         <w:keepNext/>
       </w:pPr>
       <w:r>
-        <w:lastRenderedPageBreak/>
+        <w:rPr>
+          <w:noProof/>
+        </w:rPr>
         <w:drawing>
           <wp:inline distT="0" distB="0" distL="0" distR="0" wp14:anchorId="0F4BB693" wp14:editId="001E0282">
             <wp:extent cx="6645910" cy="3868420"/>
@@ -2501,9 +3182,6 @@
       <w:pPr>
         <w:pStyle w:val="ac"/>
         <w:jc w:val="center"/>
-        <w:rPr>
-          <w:rFonts w:hint="eastAsia"/>
-        </w:rPr>
       </w:pPr>
       <w:r>
         <w:rPr>
@@ -2523,6 +3201,9 @@
         <w:keepNext/>
       </w:pPr>
       <w:r>
+        <w:rPr>
+          <w:noProof/>
+        </w:rPr>
         <w:drawing>
           <wp:inline distT="0" distB="0" distL="0" distR="0" wp14:anchorId="188A1297" wp14:editId="215AE7DF">
             <wp:extent cx="6645910" cy="1617980"/>
@@ -2622,6 +3303,9 @@
         <w:keepNext/>
       </w:pPr>
       <w:r>
+        <w:rPr>
+          <w:noProof/>
+        </w:rPr>
         <w:drawing>
           <wp:inline distT="0" distB="0" distL="0" distR="0" wp14:anchorId="6B75230A" wp14:editId="376F2EF9">
             <wp:extent cx="6645910" cy="2148205"/>
@@ -2685,7 +3369,9 @@
         <w:keepNext/>
       </w:pPr>
       <w:r>
-        <w:lastRenderedPageBreak/>
+        <w:rPr>
+          <w:noProof/>
+        </w:rPr>
         <w:drawing>
           <wp:inline distT="0" distB="0" distL="0" distR="0" wp14:anchorId="2E0814AC" wp14:editId="3ADB96F4">
             <wp:extent cx="6645910" cy="4898390"/>
@@ -2727,9 +3413,6 @@
       <w:pPr>
         <w:pStyle w:val="ac"/>
         <w:jc w:val="center"/>
-        <w:rPr>
-          <w:rFonts w:hint="eastAsia"/>
-        </w:rPr>
       </w:pPr>
       <w:r>
         <w:rPr>
@@ -2755,6 +3438,9 @@
         <w:keepNext/>
       </w:pPr>
       <w:r>
+        <w:rPr>
+          <w:noProof/>
+        </w:rPr>
         <w:drawing>
           <wp:inline distT="0" distB="0" distL="0" distR="0" wp14:anchorId="7BF91DD5" wp14:editId="3FD1C24B">
             <wp:extent cx="6645910" cy="3577590"/>
@@ -2804,20 +3490,16 @@
         <w:t>连接前后端的核心函数（后半部分）</w:t>
       </w:r>
     </w:p>
-    <w:p>
-      <w:pPr>
-        <w:rPr>
-          <w:rFonts w:hint="eastAsia"/>
-        </w:rPr>
-      </w:pPr>
-    </w:p>
     <w:p/>
+    <w:p/>
     <w:p>
       <w:pPr>
         <w:keepNext/>
       </w:pPr>
       <w:r>
-        <w:lastRenderedPageBreak/>
+        <w:rPr>
+          <w:noProof/>
+        </w:rPr>
         <w:drawing>
           <wp:inline distT="0" distB="0" distL="0" distR="0" wp14:anchorId="64FF1161" wp14:editId="5524CFAD">
             <wp:extent cx="6645910" cy="3602990"/>
@@ -2878,6 +3560,9 @@
         <w:keepNext/>
       </w:pPr>
       <w:r>
+        <w:rPr>
+          <w:noProof/>
+        </w:rPr>
         <w:drawing>
           <wp:inline distT="0" distB="0" distL="0" distR="0" wp14:anchorId="59BC3C19" wp14:editId="4C5BC8F2">
             <wp:extent cx="6645910" cy="3537585"/>
@@ -2942,7 +3627,9 @@
         <w:keepNext/>
       </w:pPr>
       <w:r>
-        <w:lastRenderedPageBreak/>
+        <w:rPr>
+          <w:noProof/>
+        </w:rPr>
         <w:drawing>
           <wp:inline distT="0" distB="0" distL="0" distR="0" wp14:anchorId="43D2281E" wp14:editId="62DBA7F2">
             <wp:extent cx="6645910" cy="3592195"/>
@@ -3003,6 +3690,7 @@
         <w:rPr>
           <w:b/>
           <w:bCs/>
+          <w:noProof/>
         </w:rPr>
         <w:drawing>
           <wp:inline distT="0" distB="0" distL="0" distR="0" wp14:anchorId="3B6833EC" wp14:editId="4652886A">
@@ -3058,7 +3746,9 @@
         <w:keepNext/>
       </w:pPr>
       <w:r>
-        <w:lastRenderedPageBreak/>
+        <w:rPr>
+          <w:noProof/>
+        </w:rPr>
         <w:drawing>
           <wp:inline distT="0" distB="0" distL="0" distR="0" wp14:anchorId="58AF44EF" wp14:editId="11AA95B3">
             <wp:extent cx="6645910" cy="3618865"/>
@@ -3112,9 +3802,6 @@
       <w:pPr>
         <w:widowControl/>
         <w:jc w:val="left"/>
-        <w:rPr>
-          <w:rFonts w:hint="eastAsia"/>
-        </w:rPr>
       </w:pPr>
       <w:r>
         <w:br w:type="page"/>
@@ -3124,11 +3811,12 @@
       <w:pPr>
         <w:pStyle w:val="aa"/>
       </w:pPr>
-      <w:r>
-        <w:rPr>
-          <w:rFonts w:hint="eastAsia"/>
-        </w:rPr>
-        <w:lastRenderedPageBreak/>
+      <w:bookmarkStart w:id="7" w:name="_Toc61317603"/>
+      <w:bookmarkStart w:id="8" w:name="_Toc61317756"/>
+      <w:r>
+        <w:rPr>
+          <w:rFonts w:hint="eastAsia"/>
+        </w:rPr>
         <w:t>项目分析</w:t>
       </w:r>
       <w:r>
@@ -3149,13 +3837,10 @@
         </w:rPr>
         <w:t>总结</w:t>
       </w:r>
-    </w:p>
-    <w:p>
-      <w:pPr>
-        <w:rPr>
-          <w:rFonts w:hint="eastAsia"/>
-        </w:rPr>
-      </w:pPr>
+      <w:bookmarkEnd w:id="7"/>
+      <w:bookmarkEnd w:id="8"/>
+    </w:p>
+    <w:p>
       <w:r>
         <w:rPr>
           <w:rFonts w:hint="eastAsia"/>
@@ -3249,6 +3934,8 @@
       <w:pPr>
         <w:pStyle w:val="ad"/>
       </w:pPr>
+      <w:bookmarkStart w:id="9" w:name="_Toc61317604"/>
+      <w:bookmarkStart w:id="10" w:name="_Toc61317757"/>
       <w:r>
         <w:rPr>
           <w:rFonts w:hint="eastAsia"/>
@@ -3261,6 +3948,8 @@
         </w:rPr>
         <w:t>功能</w:t>
       </w:r>
+      <w:bookmarkEnd w:id="9"/>
+      <w:bookmarkEnd w:id="10"/>
     </w:p>
     <w:p>
       <w:pPr>
@@ -3298,9 +3987,6 @@
         <w:pStyle w:val="a8"/>
         <w:spacing w:before="312" w:after="312"/>
         <w:ind w:firstLine="560"/>
-        <w:rPr>
-          <w:rFonts w:hint="eastAsia"/>
-        </w:rPr>
       </w:pPr>
       <w:r>
         <w:rPr>
@@ -3314,9 +4000,6 @@
         <w:pStyle w:val="a8"/>
         <w:spacing w:before="312" w:after="312"/>
         <w:ind w:firstLine="560"/>
-        <w:rPr>
-          <w:rFonts w:hint="eastAsia"/>
-        </w:rPr>
       </w:pPr>
       <w:r>
         <w:rPr>
@@ -3342,10 +4025,9 @@
     <w:p>
       <w:pPr>
         <w:pStyle w:val="ad"/>
-        <w:rPr>
-          <w:rFonts w:hint="eastAsia"/>
-        </w:rPr>
-      </w:pPr>
+      </w:pPr>
+      <w:bookmarkStart w:id="11" w:name="_Toc61317605"/>
+      <w:bookmarkStart w:id="12" w:name="_Toc61317758"/>
       <w:r>
         <w:rPr>
           <w:rFonts w:hint="eastAsia"/>
@@ -3358,6 +4040,8 @@
         </w:rPr>
         <w:t>不足</w:t>
       </w:r>
+      <w:bookmarkEnd w:id="11"/>
+      <w:bookmarkEnd w:id="12"/>
     </w:p>
     <w:p>
       <w:pPr>
@@ -3511,15 +4195,11 @@
         <w:pStyle w:val="a8"/>
         <w:spacing w:before="312" w:after="312"/>
         <w:ind w:firstLine="560"/>
-        <w:rPr>
-          <w:rFonts w:hint="eastAsia"/>
-        </w:rPr>
-      </w:pPr>
-      <w:r>
-        <w:rPr>
-          <w:rFonts w:hint="eastAsia"/>
-        </w:rPr>
-        <w:lastRenderedPageBreak/>
+      </w:pPr>
+      <w:r>
+        <w:rPr>
+          <w:rFonts w:hint="eastAsia"/>
+        </w:rPr>
         <w:t>另外，在项目的过程中，</w:t>
       </w:r>
       <w:r>
@@ -3605,21 +4285,22 @@
       <w:pPr>
         <w:pStyle w:val="ad"/>
       </w:pPr>
+      <w:bookmarkStart w:id="13" w:name="_Toc61317606"/>
+      <w:bookmarkStart w:id="14" w:name="_Toc61317759"/>
       <w:r>
         <w:rPr>
           <w:rFonts w:hint="eastAsia"/>
         </w:rPr>
         <w:t>其他说明</w:t>
       </w:r>
+      <w:bookmarkEnd w:id="13"/>
+      <w:bookmarkEnd w:id="14"/>
     </w:p>
     <w:p>
       <w:pPr>
         <w:pStyle w:val="a8"/>
         <w:spacing w:before="312" w:after="312"/>
         <w:ind w:firstLine="560"/>
-        <w:rPr>
-          <w:rFonts w:hint="eastAsia"/>
-        </w:rPr>
       </w:pPr>
       <w:r>
         <w:rPr>
@@ -3869,15 +4550,13 @@
     <w:p>
       <w:pPr>
         <w:pStyle w:val="ad"/>
-        <w:rPr>
-          <w:rFonts w:hint="eastAsia"/>
-        </w:rPr>
       </w:pPr>
     </w:p>
     <w:sectPr>
       <w:headerReference w:type="even" r:id="rId26"/>
       <w:headerReference w:type="default" r:id="rId27"/>
-      <w:headerReference w:type="first" r:id="rId28"/>
+      <w:footerReference w:type="default" r:id="rId28"/>
+      <w:headerReference w:type="first" r:id="rId29"/>
       <w:pgSz w:w="11906" w:h="16838"/>
       <w:pgMar w:top="720" w:right="720" w:bottom="720" w:left="720" w:header="851" w:footer="992" w:gutter="0"/>
       <w:pgNumType w:fmt="numberInDash" w:start="0"/>
@@ -3906,6 +4585,51 @@
     </w:p>
   </w:endnote>
 </w:endnotes>
+</file>
+
+<file path=word/footer1.xml><?xml version="1.0" encoding="utf-8"?>
+<w:ftr xmlns:wpc="http://schemas.microsoft.com/office/word/2010/wordprocessingCanvas" xmlns:cx="http://schemas.microsoft.com/office/drawing/2014/chartex" xmlns:cx1="http://schemas.microsoft.com/office/drawing/2015/9/8/chartex" xmlns:cx2="http://schemas.microsoft.com/office/drawing/2015/10/21/chartex" xmlns:cx3="http://schemas.microsoft.com/office/drawing/2016/5/9/chartex" xmlns:cx4="http://schemas.microsoft.com/office/drawing/2016/5/10/chartex" xmlns:cx5="http://schemas.microsoft.com/office/drawing/2016/5/11/chartex" xmlns:cx6="http://schemas.microsoft.com/office/drawing/2016/5/12/chartex" xmlns:cx7="http://schemas.microsoft.com/office/drawing/2016/5/13/chartex" xmlns:cx8="http://schemas.microsoft.com/office/drawing/2016/5/14/chartex" xmlns:mc="http://schemas.openxmlformats.org/markup-compatibility/2006" xmlns:aink="http://schemas.microsoft.com/office/drawing/2016/ink" xmlns:am3d="http://schemas.microsoft.com/office/drawing/2017/model3d" xmlns:o="urn:schemas-microsoft-com:office:office" xmlns:r="http://schemas.openxmlformats.org/officeDocument/2006/relationships" xmlns:m="http://schemas.openxmlformats.org/officeDocument/2006/math" xmlns:v="urn:schemas-microsoft-com:vml" xmlns:wp14="http://schemas.microsoft.com/office/word/2010/wordprocessingDrawing" xmlns:wp="http://schemas.openxmlformats.org/drawingml/2006/wordprocessingDrawing" xmlns:w10="urn:schemas-microsoft-com:office:word" xmlns:w="http://schemas.openxmlformats.org/wordprocessingml/2006/main" xmlns:w14="http://schemas.microsoft.com/office/word/2010/wordml" xmlns:w15="http://schemas.microsoft.com/office/word/2012/wordml" xmlns:w16cex="http://schemas.microsoft.com/office/word/2018/wordml/cex" xmlns:w16cid="http://schemas.microsoft.com/office/word/2016/wordml/cid" xmlns:w16="http://schemas.microsoft.com/office/word/2018/wordml" xmlns:w16se="http://schemas.microsoft.com/office/word/2015/wordml/symex" xmlns:wpg="http://schemas.microsoft.com/office/word/2010/wordprocessingGroup" xmlns:wpi="http://schemas.microsoft.com/office/word/2010/wordprocessingInk" xmlns:wne="http://schemas.microsoft.com/office/word/2006/wordml" xmlns:wps="http://schemas.microsoft.com/office/word/2010/wordprocessingShape" mc:Ignorable="w14 w15 w16se w16cid w16 w16cex wp14">
+  <w:sdt>
+    <w:sdtPr>
+      <w:id w:val="1770275515"/>
+      <w:docPartObj>
+        <w:docPartGallery w:val="Page Numbers (Bottom of Page)"/>
+        <w:docPartUnique/>
+      </w:docPartObj>
+    </w:sdtPr>
+    <w:sdtContent>
+      <w:p>
+        <w:pPr>
+          <w:pStyle w:val="a6"/>
+          <w:jc w:val="center"/>
+        </w:pPr>
+        <w:r>
+          <w:fldChar w:fldCharType="begin"/>
+        </w:r>
+        <w:r>
+          <w:instrText>PAGE   \* MERGEFORMAT</w:instrText>
+        </w:r>
+        <w:r>
+          <w:fldChar w:fldCharType="separate"/>
+        </w:r>
+        <w:r>
+          <w:rPr>
+            <w:lang w:val="zh-CN"/>
+          </w:rPr>
+          <w:t>2</w:t>
+        </w:r>
+        <w:r>
+          <w:fldChar w:fldCharType="end"/>
+        </w:r>
+      </w:p>
+    </w:sdtContent>
+  </w:sdt>
+  <w:p>
+    <w:pPr>
+      <w:pStyle w:val="a6"/>
+    </w:pPr>
+  </w:p>
+</w:ftr>
 </file>
 
 <file path=word/footnotes.xml><?xml version="1.0" encoding="utf-8"?>
@@ -4447,9 +5171,32 @@
       <w:jc w:val="both"/>
     </w:pPr>
   </w:style>
+  <w:style w:type="paragraph" w:styleId="1">
+    <w:name w:val="heading 1"/>
+    <w:basedOn w:val="a"/>
+    <w:next w:val="a"/>
+    <w:link w:val="10"/>
+    <w:uiPriority w:val="9"/>
+    <w:qFormat/>
+    <w:rsid w:val="005251A1"/>
+    <w:pPr>
+      <w:keepNext/>
+      <w:keepLines/>
+      <w:spacing w:before="340" w:after="330" w:line="578" w:lineRule="auto"/>
+      <w:outlineLvl w:val="0"/>
+    </w:pPr>
+    <w:rPr>
+      <w:b/>
+      <w:bCs/>
+      <w:kern w:val="44"/>
+      <w:sz w:val="44"/>
+      <w:szCs w:val="44"/>
+    </w:rPr>
+  </w:style>
   <w:style w:type="character" w:default="1" w:styleId="a0">
     <w:name w:val="Default Paragraph Font"/>
     <w:uiPriority w:val="1"/>
+    <w:semiHidden/>
     <w:unhideWhenUsed/>
   </w:style>
   <w:style w:type="table" w:default="1" w:styleId="a1">
@@ -4700,6 +5447,82 @@
       <w:bCs w:val="0"/>
       <w:sz w:val="30"/>
       <w:szCs w:val="144"/>
+    </w:rPr>
+  </w:style>
+  <w:style w:type="paragraph" w:styleId="TOC1">
+    <w:name w:val="toc 1"/>
+    <w:basedOn w:val="a"/>
+    <w:next w:val="a"/>
+    <w:autoRedefine/>
+    <w:uiPriority w:val="39"/>
+    <w:unhideWhenUsed/>
+    <w:rsid w:val="005251A1"/>
+    <w:pPr>
+      <w:tabs>
+        <w:tab w:val="right" w:leader="dot" w:pos="10456"/>
+      </w:tabs>
+      <w:spacing w:line="480" w:lineRule="auto"/>
+    </w:pPr>
+  </w:style>
+  <w:style w:type="paragraph" w:styleId="TOC2">
+    <w:name w:val="toc 2"/>
+    <w:basedOn w:val="a"/>
+    <w:next w:val="a"/>
+    <w:autoRedefine/>
+    <w:uiPriority w:val="39"/>
+    <w:unhideWhenUsed/>
+    <w:rsid w:val="005251A1"/>
+    <w:pPr>
+      <w:ind w:leftChars="200" w:left="420"/>
+    </w:pPr>
+  </w:style>
+  <w:style w:type="character" w:styleId="af">
+    <w:name w:val="Hyperlink"/>
+    <w:basedOn w:val="a0"/>
+    <w:uiPriority w:val="99"/>
+    <w:unhideWhenUsed/>
+    <w:rsid w:val="005251A1"/>
+    <w:rPr>
+      <w:color w:val="0000FF" w:themeColor="hyperlink"/>
+      <w:u w:val="single"/>
+    </w:rPr>
+  </w:style>
+  <w:style w:type="character" w:customStyle="1" w:styleId="10">
+    <w:name w:val="标题 1 字符"/>
+    <w:basedOn w:val="a0"/>
+    <w:link w:val="1"/>
+    <w:uiPriority w:val="9"/>
+    <w:rsid w:val="005251A1"/>
+    <w:rPr>
+      <w:b/>
+      <w:bCs/>
+      <w:kern w:val="44"/>
+      <w:sz w:val="44"/>
+      <w:szCs w:val="44"/>
+    </w:rPr>
+  </w:style>
+  <w:style w:type="paragraph" w:styleId="TOC">
+    <w:name w:val="TOC Heading"/>
+    <w:basedOn w:val="1"/>
+    <w:next w:val="a"/>
+    <w:uiPriority w:val="39"/>
+    <w:unhideWhenUsed/>
+    <w:qFormat/>
+    <w:rsid w:val="005251A1"/>
+    <w:pPr>
+      <w:widowControl/>
+      <w:spacing w:before="240" w:after="0" w:line="259" w:lineRule="auto"/>
+      <w:jc w:val="left"/>
+      <w:outlineLvl w:val="9"/>
+    </w:pPr>
+    <w:rPr>
+      <w:rFonts w:asciiTheme="majorHAnsi" w:eastAsiaTheme="majorEastAsia" w:hAnsiTheme="majorHAnsi" w:cstheme="majorBidi"/>
+      <w:b w:val="0"/>
+      <w:bCs w:val="0"/>
+      <w:color w:val="365F91" w:themeColor="accent1" w:themeShade="BF"/>
+      <w:kern w:val="0"/>
+      <w:sz w:val="32"/>
+      <w:szCs w:val="32"/>
     </w:rPr>
   </w:style>
 </w:styles>
